--- a/DescriptionDuProjet.docx
+++ b/DescriptionDuProjet.docx
@@ -316,8 +316,13 @@
         <w:pStyle w:val="Pagetitre"/>
         <w:ind w:left="0"/>
       </w:pPr>
-      <w:r>
-        <w:t>Foli Amah</w:t>
+      <w:proofErr w:type="spellStart"/>
+      <w:r>
+        <w:t>Foli</w:t>
+      </w:r>
+      <w:proofErr w:type="spellEnd"/>
+      <w:r>
+        <w:t xml:space="preserve"> Amah</w:t>
       </w:r>
     </w:p>
     <w:p>
@@ -352,12 +357,19 @@
         <w:pStyle w:val="Pagetitre"/>
         <w:ind w:left="0"/>
       </w:pPr>
-      <w:r>
-        <w:t xml:space="preserve">Riadh </w:t>
-      </w:r>
+      <w:proofErr w:type="spellStart"/>
+      <w:r>
+        <w:t>Riadh</w:t>
+      </w:r>
+      <w:proofErr w:type="spellEnd"/>
+      <w:r>
+        <w:t xml:space="preserve"> </w:t>
+      </w:r>
+      <w:proofErr w:type="spellStart"/>
       <w:r>
         <w:t>Said</w:t>
       </w:r>
+      <w:proofErr w:type="spellEnd"/>
     </w:p>
     <w:p>
       <w:pPr>
@@ -368,8 +380,13 @@
         <w:t xml:space="preserve">Vincent </w:t>
       </w:r>
       <w:r>
-        <w:t>Crispin Emond</w:t>
-      </w:r>
+        <w:t xml:space="preserve">Crispin </w:t>
+      </w:r>
+      <w:proofErr w:type="spellStart"/>
+      <w:r>
+        <w:t>Emond</w:t>
+      </w:r>
+      <w:proofErr w:type="spellEnd"/>
       <w:r>
         <w:t xml:space="preserve"> </w:t>
       </w:r>
@@ -394,8 +411,13 @@
       <w:r>
         <w:t xml:space="preserve">Remis à </w:t>
       </w:r>
-      <w:r>
-        <w:t>Fraczak Wojciech</w:t>
+      <w:proofErr w:type="spellStart"/>
+      <w:r>
+        <w:t>Fraczak</w:t>
+      </w:r>
+      <w:proofErr w:type="spellEnd"/>
+      <w:r>
+        <w:t xml:space="preserve"> Wojciech</w:t>
       </w:r>
     </w:p>
     <w:p>
@@ -449,6 +471,8 @@
             <w:t>Contenu</w:t>
           </w:r>
         </w:p>
+        <w:bookmarkStart w:id="0" w:name="_GoBack"/>
+        <w:bookmarkEnd w:id="0"/>
         <w:p>
           <w:pPr>
             <w:pStyle w:val="TM2"/>
@@ -471,7 +495,7 @@
           <w:r>
             <w:fldChar w:fldCharType="separate"/>
           </w:r>
-          <w:hyperlink w:anchor="_Toc448667243" w:history="1">
+          <w:hyperlink w:anchor="_Toc448700384" w:history="1">
             <w:r>
               <w:rPr>
                 <w:rStyle w:val="Lienhypertexte"/>
@@ -513,7 +537,7 @@
                 <w:noProof/>
                 <w:webHidden/>
               </w:rPr>
-              <w:instrText xml:space="preserve"> PAGEREF _Toc448667243 \h </w:instrText>
+              <w:instrText xml:space="preserve"> PAGEREF _Toc448700384 \h </w:instrText>
             </w:r>
             <w:r>
               <w:rPr>
@@ -557,7 +581,7 @@
               <w:lang w:eastAsia="fr-CA"/>
             </w:rPr>
           </w:pPr>
-          <w:hyperlink w:anchor="_Toc448667244" w:history="1">
+          <w:hyperlink w:anchor="_Toc448700385" w:history="1">
             <w:r>
               <w:rPr>
                 <w:rStyle w:val="Lienhypertexte"/>
@@ -599,7 +623,7 @@
                 <w:noProof/>
                 <w:webHidden/>
               </w:rPr>
-              <w:instrText xml:space="preserve"> PAGEREF _Toc448667244 \h </w:instrText>
+              <w:instrText xml:space="preserve"> PAGEREF _Toc448700385 \h </w:instrText>
             </w:r>
             <w:r>
               <w:rPr>
@@ -643,7 +667,7 @@
               <w:lang w:eastAsia="fr-CA"/>
             </w:rPr>
           </w:pPr>
-          <w:hyperlink w:anchor="_Toc448667245" w:history="1">
+          <w:hyperlink w:anchor="_Toc448700386" w:history="1">
             <w:r>
               <w:rPr>
                 <w:rStyle w:val="Lienhypertexte"/>
@@ -685,7 +709,7 @@
                 <w:noProof/>
                 <w:webHidden/>
               </w:rPr>
-              <w:instrText xml:space="preserve"> PAGEREF _Toc448667245 \h </w:instrText>
+              <w:instrText xml:space="preserve"> PAGEREF _Toc448700386 \h </w:instrText>
             </w:r>
             <w:r>
               <w:rPr>
@@ -729,7 +753,7 @@
               <w:lang w:eastAsia="fr-CA"/>
             </w:rPr>
           </w:pPr>
-          <w:hyperlink w:anchor="_Toc448667246" w:history="1">
+          <w:hyperlink w:anchor="_Toc448700387" w:history="1">
             <w:r>
               <w:rPr>
                 <w:rStyle w:val="Lienhypertexte"/>
@@ -771,7 +795,7 @@
                 <w:noProof/>
                 <w:webHidden/>
               </w:rPr>
-              <w:instrText xml:space="preserve"> PAGEREF _Toc448667246 \h </w:instrText>
+              <w:instrText xml:space="preserve"> PAGEREF _Toc448700387 \h </w:instrText>
             </w:r>
             <w:r>
               <w:rPr>
@@ -815,7 +839,7 @@
               <w:lang w:eastAsia="fr-CA"/>
             </w:rPr>
           </w:pPr>
-          <w:hyperlink w:anchor="_Toc448667247" w:history="1">
+          <w:hyperlink w:anchor="_Toc448700388" w:history="1">
             <w:r>
               <w:rPr>
                 <w:rStyle w:val="Lienhypertexte"/>
@@ -857,7 +881,7 @@
                 <w:noProof/>
                 <w:webHidden/>
               </w:rPr>
-              <w:instrText xml:space="preserve"> PAGEREF _Toc448667247 \h </w:instrText>
+              <w:instrText xml:space="preserve"> PAGEREF _Toc448700388 \h </w:instrText>
             </w:r>
             <w:r>
               <w:rPr>
@@ -901,7 +925,7 @@
               <w:lang w:eastAsia="fr-CA"/>
             </w:rPr>
           </w:pPr>
-          <w:hyperlink w:anchor="_Toc448667248" w:history="1">
+          <w:hyperlink w:anchor="_Toc448700389" w:history="1">
             <w:r>
               <w:rPr>
                 <w:rStyle w:val="Lienhypertexte"/>
@@ -943,7 +967,7 @@
                 <w:noProof/>
                 <w:webHidden/>
               </w:rPr>
-              <w:instrText xml:space="preserve"> PAGEREF _Toc448667248 \h </w:instrText>
+              <w:instrText xml:space="preserve"> PAGEREF _Toc448700389 \h </w:instrText>
             </w:r>
             <w:r>
               <w:rPr>
@@ -987,7 +1011,7 @@
               <w:lang w:eastAsia="fr-CA"/>
             </w:rPr>
           </w:pPr>
-          <w:hyperlink w:anchor="_Toc448667249" w:history="1">
+          <w:hyperlink w:anchor="_Toc448700390" w:history="1">
             <w:r>
               <w:rPr>
                 <w:rStyle w:val="Lienhypertexte"/>
@@ -1029,7 +1053,7 @@
                 <w:noProof/>
                 <w:webHidden/>
               </w:rPr>
-              <w:instrText xml:space="preserve"> PAGEREF _Toc448667249 \h </w:instrText>
+              <w:instrText xml:space="preserve"> PAGEREF _Toc448700390 \h </w:instrText>
             </w:r>
             <w:r>
               <w:rPr>
@@ -1073,7 +1097,7 @@
               <w:lang w:eastAsia="fr-CA"/>
             </w:rPr>
           </w:pPr>
-          <w:hyperlink w:anchor="_Toc448667250" w:history="1">
+          <w:hyperlink w:anchor="_Toc448700391" w:history="1">
             <w:r>
               <w:rPr>
                 <w:rStyle w:val="Lienhypertexte"/>
@@ -1115,7 +1139,7 @@
                 <w:noProof/>
                 <w:webHidden/>
               </w:rPr>
-              <w:instrText xml:space="preserve"> PAGEREF _Toc448667250 \h </w:instrText>
+              <w:instrText xml:space="preserve"> PAGEREF _Toc448700391 \h </w:instrText>
             </w:r>
             <w:r>
               <w:rPr>
@@ -1159,7 +1183,7 @@
               <w:lang w:eastAsia="fr-CA"/>
             </w:rPr>
           </w:pPr>
-          <w:hyperlink w:anchor="_Toc448667251" w:history="1">
+          <w:hyperlink w:anchor="_Toc448700392" w:history="1">
             <w:r>
               <w:rPr>
                 <w:rStyle w:val="Lienhypertexte"/>
@@ -1201,7 +1225,7 @@
                 <w:noProof/>
                 <w:webHidden/>
               </w:rPr>
-              <w:instrText xml:space="preserve"> PAGEREF _Toc448667251 \h </w:instrText>
+              <w:instrText xml:space="preserve"> PAGEREF _Toc448700392 \h </w:instrText>
             </w:r>
             <w:r>
               <w:rPr>
@@ -1245,7 +1269,7 @@
               <w:lang w:eastAsia="fr-CA"/>
             </w:rPr>
           </w:pPr>
-          <w:hyperlink w:anchor="_Toc448667252" w:history="1">
+          <w:hyperlink w:anchor="_Toc448700393" w:history="1">
             <w:r>
               <w:rPr>
                 <w:rStyle w:val="Lienhypertexte"/>
@@ -1287,7 +1311,7 @@
                 <w:noProof/>
                 <w:webHidden/>
               </w:rPr>
-              <w:instrText xml:space="preserve"> PAGEREF _Toc448667252 \h </w:instrText>
+              <w:instrText xml:space="preserve"> PAGEREF _Toc448700393 \h </w:instrText>
             </w:r>
             <w:r>
               <w:rPr>
@@ -1331,7 +1355,7 @@
               <w:lang w:eastAsia="fr-CA"/>
             </w:rPr>
           </w:pPr>
-          <w:hyperlink w:anchor="_Toc448667253" w:history="1">
+          <w:hyperlink w:anchor="_Toc448700394" w:history="1">
             <w:r>
               <w:rPr>
                 <w:rStyle w:val="Lienhypertexte"/>
@@ -1373,7 +1397,7 @@
                 <w:noProof/>
                 <w:webHidden/>
               </w:rPr>
-              <w:instrText xml:space="preserve"> PAGEREF _Toc448667253 \h </w:instrText>
+              <w:instrText xml:space="preserve"> PAGEREF _Toc448700394 \h </w:instrText>
             </w:r>
             <w:r>
               <w:rPr>
@@ -1417,7 +1441,7 @@
               <w:lang w:eastAsia="fr-CA"/>
             </w:rPr>
           </w:pPr>
-          <w:hyperlink w:anchor="_Toc448667254" w:history="1">
+          <w:hyperlink w:anchor="_Toc448700395" w:history="1">
             <w:r>
               <w:rPr>
                 <w:rStyle w:val="Lienhypertexte"/>
@@ -1459,7 +1483,7 @@
                 <w:noProof/>
                 <w:webHidden/>
               </w:rPr>
-              <w:instrText xml:space="preserve"> PAGEREF _Toc448667254 \h </w:instrText>
+              <w:instrText xml:space="preserve"> PAGEREF _Toc448700395 \h </w:instrText>
             </w:r>
             <w:r>
               <w:rPr>
@@ -1503,7 +1527,7 @@
               <w:lang w:eastAsia="fr-CA"/>
             </w:rPr>
           </w:pPr>
-          <w:hyperlink w:anchor="_Toc448667255" w:history="1">
+          <w:hyperlink w:anchor="_Toc448700396" w:history="1">
             <w:r>
               <w:rPr>
                 <w:rStyle w:val="Lienhypertexte"/>
@@ -1545,7 +1569,7 @@
                 <w:noProof/>
                 <w:webHidden/>
               </w:rPr>
-              <w:instrText xml:space="preserve"> PAGEREF _Toc448667255 \h </w:instrText>
+              <w:instrText xml:space="preserve"> PAGEREF _Toc448700396 \h </w:instrText>
             </w:r>
             <w:r>
               <w:rPr>
@@ -1589,7 +1613,7 @@
               <w:lang w:eastAsia="fr-CA"/>
             </w:rPr>
           </w:pPr>
-          <w:hyperlink w:anchor="_Toc448667256" w:history="1">
+          <w:hyperlink w:anchor="_Toc448700397" w:history="1">
             <w:r>
               <w:rPr>
                 <w:rStyle w:val="Lienhypertexte"/>
@@ -1631,7 +1655,7 @@
                 <w:noProof/>
                 <w:webHidden/>
               </w:rPr>
-              <w:instrText xml:space="preserve"> PAGEREF _Toc448667256 \h </w:instrText>
+              <w:instrText xml:space="preserve"> PAGEREF _Toc448700397 \h </w:instrText>
             </w:r>
             <w:r>
               <w:rPr>
@@ -1675,7 +1699,7 @@
               <w:lang w:eastAsia="fr-CA"/>
             </w:rPr>
           </w:pPr>
-          <w:hyperlink w:anchor="_Toc448667257" w:history="1">
+          <w:hyperlink w:anchor="_Toc448700398" w:history="1">
             <w:r>
               <w:rPr>
                 <w:rStyle w:val="Lienhypertexte"/>
@@ -1717,7 +1741,7 @@
                 <w:noProof/>
                 <w:webHidden/>
               </w:rPr>
-              <w:instrText xml:space="preserve"> PAGEREF _Toc448667257 \h </w:instrText>
+              <w:instrText xml:space="preserve"> PAGEREF _Toc448700398 \h </w:instrText>
             </w:r>
             <w:r>
               <w:rPr>
@@ -1737,7 +1761,7 @@
                 <w:noProof/>
                 <w:webHidden/>
               </w:rPr>
-              <w:t>7</w:t>
+              <w:t>8</w:t>
             </w:r>
             <w:r>
               <w:rPr>
@@ -1761,7 +1785,7 @@
               <w:lang w:eastAsia="fr-CA"/>
             </w:rPr>
           </w:pPr>
-          <w:hyperlink w:anchor="_Toc448667258" w:history="1">
+          <w:hyperlink w:anchor="_Toc448700399" w:history="1">
             <w:r>
               <w:rPr>
                 <w:rStyle w:val="Lienhypertexte"/>
@@ -1803,7 +1827,7 @@
                 <w:noProof/>
                 <w:webHidden/>
               </w:rPr>
-              <w:instrText xml:space="preserve"> PAGEREF _Toc448667258 \h </w:instrText>
+              <w:instrText xml:space="preserve"> PAGEREF _Toc448700399 \h </w:instrText>
             </w:r>
             <w:r>
               <w:rPr>
@@ -1847,7 +1871,7 @@
               <w:lang w:eastAsia="fr-CA"/>
             </w:rPr>
           </w:pPr>
-          <w:hyperlink w:anchor="_Toc448667259" w:history="1">
+          <w:hyperlink w:anchor="_Toc448700400" w:history="1">
             <w:r>
               <w:rPr>
                 <w:rStyle w:val="Lienhypertexte"/>
@@ -1889,7 +1913,7 @@
                 <w:noProof/>
                 <w:webHidden/>
               </w:rPr>
-              <w:instrText xml:space="preserve"> PAGEREF _Toc448667259 \h </w:instrText>
+              <w:instrText xml:space="preserve"> PAGEREF _Toc448700400 \h </w:instrText>
             </w:r>
             <w:r>
               <w:rPr>
@@ -1933,7 +1957,7 @@
               <w:lang w:eastAsia="fr-CA"/>
             </w:rPr>
           </w:pPr>
-          <w:hyperlink w:anchor="_Toc448667260" w:history="1">
+          <w:hyperlink w:anchor="_Toc448700401" w:history="1">
             <w:r>
               <w:rPr>
                 <w:rStyle w:val="Lienhypertexte"/>
@@ -1975,7 +1999,7 @@
                 <w:noProof/>
                 <w:webHidden/>
               </w:rPr>
-              <w:instrText xml:space="preserve"> PAGEREF _Toc448667260 \h </w:instrText>
+              <w:instrText xml:space="preserve"> PAGEREF _Toc448700401 \h </w:instrText>
             </w:r>
             <w:r>
               <w:rPr>
@@ -2019,7 +2043,7 @@
               <w:lang w:eastAsia="fr-CA"/>
             </w:rPr>
           </w:pPr>
-          <w:hyperlink w:anchor="_Toc448667261" w:history="1">
+          <w:hyperlink w:anchor="_Toc448700402" w:history="1">
             <w:r>
               <w:rPr>
                 <w:rStyle w:val="Lienhypertexte"/>
@@ -2061,7 +2085,7 @@
                 <w:noProof/>
                 <w:webHidden/>
               </w:rPr>
-              <w:instrText xml:space="preserve"> PAGEREF _Toc448667261 \h </w:instrText>
+              <w:instrText xml:space="preserve"> PAGEREF _Toc448700402 \h </w:instrText>
             </w:r>
             <w:r>
               <w:rPr>
@@ -2105,7 +2129,7 @@
               <w:lang w:eastAsia="fr-CA"/>
             </w:rPr>
           </w:pPr>
-          <w:hyperlink w:anchor="_Toc448667262" w:history="1">
+          <w:hyperlink w:anchor="_Toc448700403" w:history="1">
             <w:r>
               <w:rPr>
                 <w:rStyle w:val="Lienhypertexte"/>
@@ -2147,7 +2171,7 @@
                 <w:noProof/>
                 <w:webHidden/>
               </w:rPr>
-              <w:instrText xml:space="preserve"> PAGEREF _Toc448667262 \h </w:instrText>
+              <w:instrText xml:space="preserve"> PAGEREF _Toc448700403 \h </w:instrText>
             </w:r>
             <w:r>
               <w:rPr>
@@ -2214,23 +2238,23 @@
       <w:pPr>
         <w:pStyle w:val="Titre2"/>
       </w:pPr>
-      <w:bookmarkStart w:id="0" w:name="_Toc448667243"/>
       <w:bookmarkStart w:id="1" w:name="_Toc447915441"/>
+      <w:bookmarkStart w:id="2" w:name="_Toc448700384"/>
       <w:r>
         <w:lastRenderedPageBreak/>
         <w:t>Instructions d’utilisation</w:t>
       </w:r>
-      <w:bookmarkEnd w:id="0"/>
+      <w:bookmarkEnd w:id="2"/>
     </w:p>
     <w:p>
       <w:pPr>
         <w:pStyle w:val="Titre3"/>
       </w:pPr>
-      <w:bookmarkStart w:id="2" w:name="_Toc448667244"/>
+      <w:bookmarkStart w:id="3" w:name="_Toc448700385"/>
       <w:r>
         <w:t>Exécuter le programme</w:t>
       </w:r>
-      <w:bookmarkEnd w:id="2"/>
+      <w:bookmarkEnd w:id="3"/>
     </w:p>
     <w:p>
       <w:pPr>
@@ -2291,7 +2315,43 @@
           <w:iCs/>
           <w:spacing w:val="15"/>
         </w:rPr>
-        <w:t>Faire npm install à partir de /courriel.</w:t>
+        <w:t xml:space="preserve">Faire </w:t>
+      </w:r>
+      <w:proofErr w:type="spellStart"/>
+      <w:r>
+        <w:rPr>
+          <w:rFonts w:eastAsiaTheme="majorEastAsia" w:cstheme="majorBidi"/>
+          <w:iCs/>
+          <w:spacing w:val="15"/>
+        </w:rPr>
+        <w:t>npm</w:t>
+      </w:r>
+      <w:proofErr w:type="spellEnd"/>
+      <w:r>
+        <w:rPr>
+          <w:rFonts w:eastAsiaTheme="majorEastAsia" w:cstheme="majorBidi"/>
+          <w:iCs/>
+          <w:spacing w:val="15"/>
+        </w:rPr>
+        <w:t xml:space="preserve"> </w:t>
+      </w:r>
+      <w:proofErr w:type="spellStart"/>
+      <w:r>
+        <w:rPr>
+          <w:rFonts w:eastAsiaTheme="majorEastAsia" w:cstheme="majorBidi"/>
+          <w:iCs/>
+          <w:spacing w:val="15"/>
+        </w:rPr>
+        <w:t>install</w:t>
+      </w:r>
+      <w:proofErr w:type="spellEnd"/>
+      <w:r>
+        <w:rPr>
+          <w:rFonts w:eastAsiaTheme="majorEastAsia" w:cstheme="majorBidi"/>
+          <w:iCs/>
+          <w:spacing w:val="15"/>
+        </w:rPr>
+        <w:t xml:space="preserve"> à partir de /courriel.</w:t>
       </w:r>
     </w:p>
     <w:p>
@@ -2313,8 +2373,18 @@
           <w:iCs/>
           <w:spacing w:val="15"/>
         </w:rPr>
-        <w:t>Faire node</w:t>
-      </w:r>
+        <w:t xml:space="preserve">Faire </w:t>
+      </w:r>
+      <w:proofErr w:type="spellStart"/>
+      <w:r>
+        <w:rPr>
+          <w:rFonts w:eastAsiaTheme="majorEastAsia" w:cstheme="majorBidi"/>
+          <w:iCs/>
+          <w:spacing w:val="15"/>
+        </w:rPr>
+        <w:t>node</w:t>
+      </w:r>
+      <w:proofErr w:type="spellEnd"/>
       <w:r>
         <w:rPr>
           <w:rFonts w:eastAsiaTheme="majorEastAsia" w:cstheme="majorBidi"/>
@@ -2399,16 +2469,7 @@
           <w:color w:val="FF0000"/>
           <w:spacing w:val="15"/>
         </w:rPr>
-        <w:t xml:space="preserve">Note : </w:t>
-      </w:r>
-      <w:r>
-        <w:rPr>
-          <w:rFonts w:eastAsiaTheme="majorEastAsia" w:cstheme="majorBidi"/>
-          <w:iCs/>
-          <w:color w:val="FF0000"/>
-          <w:spacing w:val="15"/>
-        </w:rPr>
-        <w:t>Le code fonctionne dans Firefox et Google Chrome</w:t>
+        <w:t>Note : Le code fonctionne dans Firefox et Google Chrome</w:t>
       </w:r>
     </w:p>
     <w:p>
@@ -2451,7 +2512,25 @@
           <w:iCs/>
           <w:spacing w:val="15"/>
         </w:rPr>
-        <w:t>Cliquer sur « Choose file » et choisir l’une des clé</w:t>
+        <w:t>Cliquer sur « </w:t>
+      </w:r>
+      <w:proofErr w:type="spellStart"/>
+      <w:r>
+        <w:rPr>
+          <w:rFonts w:eastAsiaTheme="majorEastAsia" w:cstheme="majorBidi"/>
+          <w:iCs/>
+          <w:spacing w:val="15"/>
+        </w:rPr>
+        <w:t>Choose</w:t>
+      </w:r>
+      <w:proofErr w:type="spellEnd"/>
+      <w:r>
+        <w:rPr>
+          <w:rFonts w:eastAsiaTheme="majorEastAsia" w:cstheme="majorBidi"/>
+          <w:iCs/>
+          <w:spacing w:val="15"/>
+        </w:rPr>
+        <w:t xml:space="preserve"> file » et choisir l’une des clé</w:t>
       </w:r>
       <w:r>
         <w:rPr>
@@ -2467,7 +2546,25 @@
           <w:iCs/>
           <w:spacing w:val="15"/>
         </w:rPr>
-        <w:t xml:space="preserve"> privées (.pem) contenues dans le dossier </w:t>
+        <w:t xml:space="preserve"> privées (.</w:t>
+      </w:r>
+      <w:proofErr w:type="spellStart"/>
+      <w:r>
+        <w:rPr>
+          <w:rFonts w:eastAsiaTheme="majorEastAsia" w:cstheme="majorBidi"/>
+          <w:iCs/>
+          <w:spacing w:val="15"/>
+        </w:rPr>
+        <w:t>pem</w:t>
+      </w:r>
+      <w:proofErr w:type="spellEnd"/>
+      <w:r>
+        <w:rPr>
+          <w:rFonts w:eastAsiaTheme="majorEastAsia" w:cstheme="majorBidi"/>
+          <w:iCs/>
+          <w:spacing w:val="15"/>
+        </w:rPr>
+        <w:t xml:space="preserve">) contenues dans le dossier </w:t>
       </w:r>
       <w:r>
         <w:rPr>
@@ -2505,7 +2602,43 @@
           <w:iCs/>
           <w:spacing w:val="15"/>
         </w:rPr>
-        <w:t>Se connecter avec le nom d’utilisateur approprié – c’est-à-dire que si on a choisi la clé marie.pem, on se connecte avec le nom d’utilisateur Marie, si on a choisi vincent.pem, le nom d’utilisateur est Vincent, etc.  À noter qu’idéalement, ces clés ne seraient pas gardées dans un seul fichier, mais chaque utilisateur sauvegarderait plutôt sa clé localement.  Toutes les clés ont été incluses dans un fichier pour des raisons de clarté et de simplicité.</w:t>
+        <w:t xml:space="preserve">Se connecter avec le nom d’utilisateur approprié – c’est-à-dire que si on a choisi la clé </w:t>
+      </w:r>
+      <w:proofErr w:type="spellStart"/>
+      <w:r>
+        <w:rPr>
+          <w:rFonts w:eastAsiaTheme="majorEastAsia" w:cstheme="majorBidi"/>
+          <w:iCs/>
+          <w:spacing w:val="15"/>
+        </w:rPr>
+        <w:t>marie.pem</w:t>
+      </w:r>
+      <w:proofErr w:type="spellEnd"/>
+      <w:r>
+        <w:rPr>
+          <w:rFonts w:eastAsiaTheme="majorEastAsia" w:cstheme="majorBidi"/>
+          <w:iCs/>
+          <w:spacing w:val="15"/>
+        </w:rPr>
+        <w:t xml:space="preserve">, on se connecte avec le nom d’utilisateur Marie, si on a choisi </w:t>
+      </w:r>
+      <w:proofErr w:type="spellStart"/>
+      <w:r>
+        <w:rPr>
+          <w:rFonts w:eastAsiaTheme="majorEastAsia" w:cstheme="majorBidi"/>
+          <w:iCs/>
+          <w:spacing w:val="15"/>
+        </w:rPr>
+        <w:t>vincent.pem</w:t>
+      </w:r>
+      <w:proofErr w:type="spellEnd"/>
+      <w:r>
+        <w:rPr>
+          <w:rFonts w:eastAsiaTheme="majorEastAsia" w:cstheme="majorBidi"/>
+          <w:iCs/>
+          <w:spacing w:val="15"/>
+        </w:rPr>
+        <w:t>, le nom d’utilisateur est Vincent, etc.  À noter qu’idéalement, ces clés ne seraient pas gardées dans un seul fichier, mais chaque utilisateur sauvegarderait plutôt sa clé localement.  Toutes les clés ont été incluses dans un fichier pour des raisons de clarté et de simplicité.</w:t>
       </w:r>
     </w:p>
     <w:p>
@@ -2556,25 +2689,25 @@
       <w:pPr>
         <w:pStyle w:val="Titre2"/>
       </w:pPr>
-      <w:bookmarkStart w:id="3" w:name="_Toc448667245"/>
+      <w:bookmarkStart w:id="4" w:name="_Toc448700386"/>
       <w:r>
         <w:t>Spécifications fonctionnelles</w:t>
       </w:r>
       <w:bookmarkEnd w:id="1"/>
-      <w:bookmarkEnd w:id="3"/>
+      <w:bookmarkEnd w:id="4"/>
     </w:p>
     <w:p>
       <w:pPr>
         <w:pStyle w:val="Titre3"/>
       </w:pPr>
-      <w:bookmarkStart w:id="4" w:name="_Toc448667246"/>
+      <w:bookmarkStart w:id="5" w:name="_Toc448700387"/>
       <w:r>
         <w:t xml:space="preserve">Se </w:t>
       </w:r>
       <w:r>
         <w:t>connecter au serveur avec le navigateur</w:t>
       </w:r>
-      <w:bookmarkEnd w:id="4"/>
+      <w:bookmarkEnd w:id="5"/>
     </w:p>
     <w:p>
       <w:pPr>
@@ -2655,8 +2788,18 @@
           <w:iCs/>
           <w:spacing w:val="15"/>
         </w:rPr>
-        <w:t xml:space="preserve"> (inbox</w:t>
-      </w:r>
+        <w:t xml:space="preserve"> (</w:t>
+      </w:r>
+      <w:proofErr w:type="spellStart"/>
+      <w:r>
+        <w:rPr>
+          <w:rFonts w:eastAsiaTheme="majorEastAsia" w:cstheme="majorBidi"/>
+          <w:iCs/>
+          <w:spacing w:val="15"/>
+        </w:rPr>
+        <w:t>inbox</w:t>
+      </w:r>
+      <w:proofErr w:type="spellEnd"/>
       <w:r>
         <w:rPr>
           <w:rFonts w:eastAsiaTheme="majorEastAsia" w:cstheme="majorBidi"/>
@@ -2671,11 +2814,11 @@
       <w:pPr>
         <w:pStyle w:val="Titre3"/>
       </w:pPr>
-      <w:bookmarkStart w:id="5" w:name="_Toc448667247"/>
+      <w:bookmarkStart w:id="6" w:name="_Toc448700388"/>
       <w:r>
         <w:t>Envoyer un message</w:t>
       </w:r>
-      <w:bookmarkEnd w:id="5"/>
+      <w:bookmarkEnd w:id="6"/>
     </w:p>
     <w:p>
       <w:pPr>
@@ -2756,11 +2899,11 @@
       <w:pPr>
         <w:pStyle w:val="Titre3"/>
       </w:pPr>
-      <w:bookmarkStart w:id="6" w:name="_Toc448667248"/>
+      <w:bookmarkStart w:id="7" w:name="_Toc448700389"/>
       <w:r>
         <w:t>Voir les messages reçus</w:t>
       </w:r>
-      <w:bookmarkEnd w:id="6"/>
+      <w:bookmarkEnd w:id="7"/>
     </w:p>
     <w:p>
       <w:pPr>
@@ -2850,11 +2993,11 @@
       <w:pPr>
         <w:pStyle w:val="Titre3"/>
       </w:pPr>
-      <w:bookmarkStart w:id="7" w:name="_Toc448667249"/>
+      <w:bookmarkStart w:id="8" w:name="_Toc448700390"/>
       <w:r>
         <w:t>Voir les messages envoyés</w:t>
       </w:r>
-      <w:bookmarkEnd w:id="7"/>
+      <w:bookmarkEnd w:id="8"/>
     </w:p>
     <w:p>
       <w:pPr>
@@ -2920,14 +3063,14 @@
       <w:pPr>
         <w:pStyle w:val="Titre3"/>
       </w:pPr>
-      <w:bookmarkStart w:id="8" w:name="_Toc448667250"/>
+      <w:bookmarkStart w:id="9" w:name="_Toc448700391"/>
       <w:r>
         <w:t>Voir la liste des contacts</w:t>
       </w:r>
       <w:r>
         <w:t xml:space="preserve"> et ajouter un contact</w:t>
       </w:r>
-      <w:bookmarkEnd w:id="8"/>
+      <w:bookmarkEnd w:id="9"/>
     </w:p>
     <w:p>
       <w:pPr>
@@ -3001,11 +3144,11 @@
       <w:pPr>
         <w:pStyle w:val="Titre3"/>
       </w:pPr>
-      <w:bookmarkStart w:id="9" w:name="_Toc448667251"/>
+      <w:bookmarkStart w:id="10" w:name="_Toc448700392"/>
       <w:r>
         <w:t>Ajouter un utilisateur</w:t>
       </w:r>
-      <w:bookmarkEnd w:id="9"/>
+      <w:bookmarkEnd w:id="10"/>
     </w:p>
     <w:p>
       <w:pPr>
@@ -3028,47 +3171,14 @@
         </w:rPr>
         <w:t xml:space="preserve">Il est possible d’ajouter un utilisateur à partir de la page de connexion (/login).  Un nouvel utilisateur peut ajouter son nom et son mot de passe.  </w:t>
       </w:r>
-    </w:p>
-    <w:p>
-      <w:pPr>
-        <w:pStyle w:val="Paragraphedeliste"/>
-        <w:ind w:left="1072"/>
-        <w:rPr>
-          <w:rFonts w:eastAsiaTheme="majorEastAsia" w:cstheme="majorBidi"/>
-          <w:iCs/>
-          <w:color w:val="FF0000"/>
-          <w:spacing w:val="15"/>
-        </w:rPr>
-      </w:pPr>
-      <w:r>
-        <w:rPr>
-          <w:rFonts w:eastAsiaTheme="majorEastAsia" w:cstheme="majorBidi"/>
-          <w:iCs/>
-          <w:color w:val="FF0000"/>
-          <w:spacing w:val="15"/>
-        </w:rPr>
-        <w:t xml:space="preserve">Note : pour l’instant, cette fonctionnalité ne permet pas de créer la paire de clés privée et publique. </w:t>
-      </w:r>
-      <w:r>
-        <w:rPr>
-          <w:rFonts w:eastAsiaTheme="majorEastAsia" w:cstheme="majorBidi"/>
-          <w:iCs/>
-          <w:color w:val="FF0000"/>
-          <w:spacing w:val="15"/>
-        </w:rPr>
-        <w:t>Voir le fichier /public/javascript/generateCle.js</w:t>
-      </w:r>
-      <w:bookmarkStart w:id="10" w:name="_GoBack"/>
-      <w:bookmarkEnd w:id="10"/>
-    </w:p>
-    <w:p>
-      <w:pPr>
-        <w:pStyle w:val="Section"/>
-        <w:numPr>
-          <w:ilvl w:val="0"/>
-          <w:numId w:val="0"/>
-        </w:numPr>
-      </w:pPr>
+      <w:r>
+        <w:rPr>
+          <w:rFonts w:eastAsiaTheme="majorEastAsia" w:cstheme="majorBidi"/>
+          <w:iCs/>
+          <w:spacing w:val="15"/>
+        </w:rPr>
+        <w:t>La clé publique, le nom de l’utilisateur et le mot de passe sont sauvegardés dans la base de données. La clé publique est affichée à l’écran et l’utilisateur doit la sauvegarder localement dans un fichier texte.</w:t>
+      </w:r>
     </w:p>
     <w:p>
       <w:pPr>
@@ -3100,7 +3210,7 @@
         <w:pStyle w:val="Titre2"/>
       </w:pPr>
       <w:bookmarkStart w:id="11" w:name="_Toc447915442"/>
-      <w:bookmarkStart w:id="12" w:name="_Toc448667252"/>
+      <w:bookmarkStart w:id="12" w:name="_Toc448700393"/>
       <w:r>
         <w:lastRenderedPageBreak/>
         <w:t>Organisation des fichiers</w:t>
@@ -3112,7 +3222,7 @@
       <w:pPr>
         <w:pStyle w:val="Titre3"/>
       </w:pPr>
-      <w:bookmarkStart w:id="13" w:name="_Toc448667253"/>
+      <w:bookmarkStart w:id="13" w:name="_Toc448700394"/>
       <w:r>
         <w:t xml:space="preserve">Les dossiers du projet sont </w:t>
       </w:r>
@@ -3185,7 +3295,7 @@
       <w:pPr>
         <w:pStyle w:val="Titre3"/>
       </w:pPr>
-      <w:bookmarkStart w:id="14" w:name="_Toc448667254"/>
+      <w:bookmarkStart w:id="14" w:name="_Toc448700395"/>
       <w:r>
         <w:t>La base de données est structurée ave</w:t>
       </w:r>
@@ -3243,7 +3353,7 @@
           <v:shape id="_x0000_i1025" type="#_x0000_t75" style="width:336pt;height:219.25pt" o:ole="">
             <v:imagedata r:id="rId14" o:title=""/>
           </v:shape>
-          <o:OLEObject Type="Embed" ProgID="Visio.Drawing.11" ShapeID="_x0000_i1025" DrawAspect="Content" ObjectID="_1522427385" r:id="rId15"/>
+          <o:OLEObject Type="Embed" ProgID="Visio.Drawing.11" ShapeID="_x0000_i1025" DrawAspect="Content" ObjectID="_1522442359" r:id="rId15"/>
         </w:object>
       </w:r>
     </w:p>
@@ -3347,6 +3457,7 @@
           <w:color w:val="000000"/>
         </w:rPr>
       </w:pPr>
+      <w:proofErr w:type="spellStart"/>
       <w:r>
         <w:rPr>
           <w:rFonts w:cs="Calibri"/>
@@ -3355,6 +3466,7 @@
         </w:rPr>
         <w:t>ClePublique</w:t>
       </w:r>
+      <w:proofErr w:type="spellEnd"/>
       <w:r>
         <w:rPr>
           <w:rFonts w:cs="Calibri"/>
@@ -3379,6 +3491,7 @@
           <w:color w:val="000000"/>
         </w:rPr>
       </w:pPr>
+      <w:proofErr w:type="spellStart"/>
       <w:r>
         <w:rPr>
           <w:rFonts w:cs="Calibri"/>
@@ -3387,6 +3500,7 @@
         </w:rPr>
         <w:t>Password</w:t>
       </w:r>
+      <w:proofErr w:type="spellEnd"/>
       <w:r>
         <w:rPr>
           <w:rFonts w:cs="Calibri"/>
@@ -3439,6 +3553,7 @@
           <w:color w:val="000000"/>
         </w:rPr>
       </w:pPr>
+      <w:proofErr w:type="spellStart"/>
       <w:r>
         <w:rPr>
           <w:rFonts w:cs="Calibri"/>
@@ -3455,6 +3570,7 @@
         </w:rPr>
         <w:t>Utilisateur</w:t>
       </w:r>
+      <w:proofErr w:type="spellEnd"/>
       <w:r>
         <w:rPr>
           <w:rFonts w:cs="Calibri"/>
@@ -3479,6 +3595,7 @@
           <w:color w:val="000000"/>
         </w:rPr>
       </w:pPr>
+      <w:proofErr w:type="spellStart"/>
       <w:r>
         <w:rPr>
           <w:rFonts w:cs="Calibri"/>
@@ -3495,6 +3612,7 @@
         </w:rPr>
         <w:t>Contact</w:t>
       </w:r>
+      <w:proofErr w:type="spellEnd"/>
       <w:r>
         <w:rPr>
           <w:rFonts w:cs="Calibri"/>
@@ -3537,6 +3655,7 @@
           <w:color w:val="000000"/>
         </w:rPr>
       </w:pPr>
+      <w:proofErr w:type="spellStart"/>
       <w:r>
         <w:rPr>
           <w:rFonts w:cs="Calibri"/>
@@ -3553,6 +3672,7 @@
         </w:rPr>
         <w:t>De</w:t>
       </w:r>
+      <w:proofErr w:type="spellEnd"/>
       <w:r>
         <w:rPr>
           <w:rFonts w:cs="Calibri"/>
@@ -3572,6 +3692,7 @@
           <w:color w:val="000000"/>
         </w:rPr>
       </w:pPr>
+      <w:proofErr w:type="spellStart"/>
       <w:r>
         <w:rPr>
           <w:rFonts w:cs="Calibri"/>
@@ -3588,6 +3709,7 @@
         </w:rPr>
         <w:t>A</w:t>
       </w:r>
+      <w:proofErr w:type="spellEnd"/>
       <w:r>
         <w:rPr>
           <w:rFonts w:cs="Calibri"/>
@@ -3641,6 +3763,8 @@
           <w:color w:val="000000"/>
         </w:rPr>
       </w:pPr>
+      <w:proofErr w:type="spellStart"/>
+      <w:proofErr w:type="gramStart"/>
       <w:r>
         <w:rPr>
           <w:rFonts w:cs="Calibri"/>
@@ -3649,6 +3773,8 @@
         </w:rPr>
         <w:t>cleSymDe</w:t>
       </w:r>
+      <w:proofErr w:type="spellEnd"/>
+      <w:proofErr w:type="gramEnd"/>
       <w:r>
         <w:rPr>
           <w:rFonts w:cs="Calibri"/>
@@ -3668,6 +3794,8 @@
           <w:color w:val="000000"/>
         </w:rPr>
       </w:pPr>
+      <w:proofErr w:type="spellStart"/>
+      <w:proofErr w:type="gramStart"/>
       <w:r>
         <w:rPr>
           <w:rFonts w:cs="Calibri"/>
@@ -3676,6 +3804,8 @@
         </w:rPr>
         <w:t>cleSymA</w:t>
       </w:r>
+      <w:proofErr w:type="spellEnd"/>
+      <w:proofErr w:type="gramEnd"/>
       <w:r>
         <w:rPr>
           <w:rFonts w:cs="Calibri"/>
@@ -3735,6 +3865,7 @@
           <w:color w:val="000000"/>
         </w:rPr>
       </w:pPr>
+      <w:proofErr w:type="spellStart"/>
       <w:r>
         <w:rPr>
           <w:rFonts w:cs="Calibri"/>
@@ -3753,6 +3884,7 @@
         </w:rPr>
         <w:t>te_Courriel</w:t>
       </w:r>
+      <w:proofErr w:type="spellEnd"/>
       <w:r>
         <w:rPr>
           <w:rFonts w:cs="Calibri"/>
@@ -3852,6 +3984,7 @@
           <w:color w:val="000000"/>
         </w:rPr>
       </w:pPr>
+      <w:proofErr w:type="spellStart"/>
       <w:r>
         <w:rPr>
           <w:rFonts w:cs="Calibri"/>
@@ -3861,6 +3994,7 @@
         </w:rPr>
         <w:t>Liste_Contact</w:t>
       </w:r>
+      <w:proofErr w:type="spellEnd"/>
       <w:r>
         <w:rPr>
           <w:rFonts w:cs="Calibri"/>
@@ -4234,6 +4368,7 @@
         </w:rPr>
         <w:t xml:space="preserve">Vue </w:t>
       </w:r>
+      <w:proofErr w:type="spellStart"/>
       <w:r>
         <w:rPr>
           <w:rFonts w:cs="Calibri"/>
@@ -4242,6 +4377,7 @@
         </w:rPr>
         <w:t>Liste_Contact</w:t>
       </w:r>
+      <w:proofErr w:type="spellEnd"/>
       <w:r>
         <w:rPr>
           <w:rFonts w:cs="Calibri"/>
@@ -4250,6 +4386,7 @@
         <w:tab/>
         <w:t xml:space="preserve">Vue </w:t>
       </w:r>
+      <w:proofErr w:type="spellStart"/>
       <w:r>
         <w:rPr>
           <w:rFonts w:cs="Calibri"/>
@@ -4258,6 +4395,7 @@
         </w:rPr>
         <w:t>Boite_Courriel</w:t>
       </w:r>
+      <w:proofErr w:type="spellEnd"/>
     </w:p>
     <w:p>
       <w:pPr>
@@ -4422,7 +4560,7 @@
         <w:pStyle w:val="Titre2"/>
       </w:pPr>
       <w:bookmarkStart w:id="15" w:name="_Toc447915443"/>
-      <w:bookmarkStart w:id="16" w:name="_Toc448667255"/>
+      <w:bookmarkStart w:id="16" w:name="_Toc448700396"/>
       <w:r>
         <w:t>Communication entre pairs</w:t>
       </w:r>
@@ -4436,7 +4574,15 @@
     </w:p>
     <w:p>
       <w:r>
-        <w:t>La base de données locale se mettant à jour suite à tout envoie de message, nous proposons que les utilisateurs remettent sur GitHub la base de données locale à la fin de chaque session, puis</w:t>
+        <w:t xml:space="preserve">La base de données locale se mettant à jour suite à tout envoie de message, nous proposons que les utilisateurs remettent sur </w:t>
+      </w:r>
+      <w:proofErr w:type="spellStart"/>
+      <w:r>
+        <w:t>GitHub</w:t>
+      </w:r>
+      <w:proofErr w:type="spellEnd"/>
+      <w:r>
+        <w:t xml:space="preserve"> la base de données locale à la fin de chaque session, puis</w:t>
       </w:r>
       <w:r>
         <w:t>,</w:t>
@@ -4448,7 +4594,15 @@
         <w:t>il récupère</w:t>
       </w:r>
       <w:r>
-        <w:t xml:space="preserve"> la version la plus récente à partir de GitHub au début de chaque session.  De cette façon, ils peuvent accéder à tous les messages qui leur sont envoyées entre chaque session d’utilisation. </w:t>
+        <w:t xml:space="preserve"> la version la plus récente à partir de </w:t>
+      </w:r>
+      <w:proofErr w:type="spellStart"/>
+      <w:r>
+        <w:t>GitHub</w:t>
+      </w:r>
+      <w:proofErr w:type="spellEnd"/>
+      <w:r>
+        <w:t xml:space="preserve"> au début de chaque session.  De cette façon, ils peuvent accéder à tous les messages qui leur sont envoyées entre chaque session d’utilisation. </w:t>
       </w:r>
     </w:p>
     <w:p>
@@ -4460,7 +4614,7 @@
       <w:pPr>
         <w:pStyle w:val="Titre2"/>
       </w:pPr>
-      <w:bookmarkStart w:id="17" w:name="_Toc448667256"/>
+      <w:bookmarkStart w:id="17" w:name="_Toc448700397"/>
       <w:r>
         <w:t>Fonctionnement des clés</w:t>
       </w:r>
@@ -4486,7 +4640,7 @@
       <w:pPr>
         <w:pStyle w:val="Titre2"/>
       </w:pPr>
-      <w:bookmarkStart w:id="18" w:name="_Toc448667257"/>
+      <w:bookmarkStart w:id="18" w:name="_Toc448700398"/>
       <w:r>
         <w:t>Considérations sécuritaires : chiffrement</w:t>
       </w:r>
@@ -4501,7 +4655,7 @@
       <w:pPr>
         <w:pStyle w:val="Titre2"/>
       </w:pPr>
-      <w:bookmarkStart w:id="19" w:name="_Toc448667258"/>
+      <w:bookmarkStart w:id="19" w:name="_Toc448700399"/>
       <w:r>
         <w:t>Améliorations possibles</w:t>
       </w:r>
@@ -4511,7 +4665,7 @@
       <w:pPr>
         <w:pStyle w:val="Titre3"/>
       </w:pPr>
-      <w:bookmarkStart w:id="20" w:name="_Toc448667259"/>
+      <w:bookmarkStart w:id="20" w:name="_Toc448700400"/>
       <w:r>
         <w:t>Sécurité</w:t>
       </w:r>
@@ -4534,7 +4688,7 @@
       <w:pPr>
         <w:pStyle w:val="Titre3"/>
       </w:pPr>
-      <w:bookmarkStart w:id="21" w:name="_Toc448667260"/>
+      <w:bookmarkStart w:id="21" w:name="_Toc448700401"/>
       <w:r>
         <w:t>Communication entre pairs</w:t>
       </w:r>
@@ -4563,7 +4717,39 @@
           <w:rFonts w:cs="Calibri"/>
           <w:color w:val="000000"/>
         </w:rPr>
-        <w:t xml:space="preserve"> plus de temps, nous aurions voulu que les noms et les adresse IP des utilisateurs soient stockés sur serveur externe (GitHub, Twitter, Facebook, ou autre) dans un fichier javascript sous la forme d’un objet JSON. Les paires contiendraient la clé publique de chaque utilisateur qui servira d’identificateur ainsi que l’adresse IP de l’utilisateur lors de la dernière connexion. </w:t>
+        <w:t xml:space="preserve"> plus de temps, nous aurions voulu que les noms et les adresse IP des utilisateurs soient stockés sur serveur externe (</w:t>
+      </w:r>
+      <w:proofErr w:type="spellStart"/>
+      <w:r>
+        <w:rPr>
+          <w:rFonts w:cs="Calibri"/>
+          <w:color w:val="000000"/>
+        </w:rPr>
+        <w:t>GitHub</w:t>
+      </w:r>
+      <w:proofErr w:type="spellEnd"/>
+      <w:r>
+        <w:rPr>
+          <w:rFonts w:cs="Calibri"/>
+          <w:color w:val="000000"/>
+        </w:rPr>
+        <w:t xml:space="preserve">, Twitter, Facebook, ou autre) dans un fichier </w:t>
+      </w:r>
+      <w:proofErr w:type="spellStart"/>
+      <w:r>
+        <w:rPr>
+          <w:rFonts w:cs="Calibri"/>
+          <w:color w:val="000000"/>
+        </w:rPr>
+        <w:t>javascript</w:t>
+      </w:r>
+      <w:proofErr w:type="spellEnd"/>
+      <w:r>
+        <w:rPr>
+          <w:rFonts w:cs="Calibri"/>
+          <w:color w:val="000000"/>
+        </w:rPr>
+        <w:t xml:space="preserve"> sous la forme d’un objet JSON. Les paires contiendraient la clé publique de chaque utilisateur qui servira d’identificateur ainsi que l’adresse IP de l’utilisateur lors de la dernière connexion. </w:t>
       </w:r>
     </w:p>
     <w:p>
@@ -4596,13 +4782,23 @@
           <w:lang w:val="en-US"/>
         </w:rPr>
       </w:pPr>
+      <w:proofErr w:type="spellStart"/>
       <w:r>
         <w:rPr>
           <w:rFonts w:ascii="Courier New" w:hAnsi="Courier New" w:cs="Courier New"/>
           <w:color w:val="333333"/>
           <w:lang w:val="en-US"/>
         </w:rPr>
-        <w:t>ClePubliqueIP = {</w:t>
+        <w:t>ClePubliqueIP</w:t>
+      </w:r>
+      <w:proofErr w:type="spellEnd"/>
+      <w:r>
+        <w:rPr>
+          <w:rFonts w:ascii="Courier New" w:hAnsi="Courier New" w:cs="Courier New"/>
+          <w:color w:val="333333"/>
+          <w:lang w:val="en-US"/>
+        </w:rPr>
+        <w:t xml:space="preserve"> = {</w:t>
       </w:r>
     </w:p>
     <w:p>
@@ -4876,7 +5072,23 @@
           <w:rFonts w:ascii="Calibri" w:hAnsi="Calibri" w:cs="Calibri"/>
           <w:color w:val="000000"/>
         </w:rPr>
-        <w:t>Découvrir les contacts qui sont en ligne en même temps à l’aide des autres adresses IP de l’objet JSON (ping?)</w:t>
+        <w:t>Découvrir les contacts qui sont en ligne en même temps à l’aide des autres adresses IP de l’objet JSON (</w:t>
+      </w:r>
+      <w:proofErr w:type="spellStart"/>
+      <w:r>
+        <w:rPr>
+          <w:rFonts w:ascii="Calibri" w:hAnsi="Calibri" w:cs="Calibri"/>
+          <w:color w:val="000000"/>
+        </w:rPr>
+        <w:t>ping</w:t>
+      </w:r>
+      <w:proofErr w:type="spellEnd"/>
+      <w:r>
+        <w:rPr>
+          <w:rFonts w:ascii="Calibri" w:hAnsi="Calibri" w:cs="Calibri"/>
+          <w:color w:val="000000"/>
+        </w:rPr>
+        <w:t>?)</w:t>
       </w:r>
     </w:p>
     <w:p>
@@ -5027,7 +5239,7 @@
       <w:pPr>
         <w:pStyle w:val="Titre3"/>
       </w:pPr>
-      <w:bookmarkStart w:id="22" w:name="_Toc448667261"/>
+      <w:bookmarkStart w:id="22" w:name="_Toc448700402"/>
       <w:r>
         <w:t>Ajout de nouveaux contacts</w:t>
       </w:r>
@@ -5048,7 +5260,7 @@
       <w:r>
         <w:t xml:space="preserve"> </w:t>
       </w:r>
-      <w:bookmarkStart w:id="23" w:name="_Toc448667262"/>
+      <w:bookmarkStart w:id="23" w:name="_Toc448700403"/>
       <w:r>
         <w:t>Ajout d’utilisateurs</w:t>
       </w:r>
@@ -5056,7 +5268,10 @@
     </w:p>
     <w:p>
       <w:r>
-        <w:t>Présentement, seul le nom et le mot de passe de l’utilisateur sont ajoutés à la base de données. Le champ de clé publique contient la date du jour. Une amélioration serait de générer la paire de clés privé-publique, de sauvegarder localement la clé privée et d’envoyer la clé publique au serveur.</w:t>
+        <w:t>Une amélioration serait</w:t>
+      </w:r>
+      <w:r>
+        <w:t xml:space="preserve"> de télécharger la clé publique, de créer le fichier texte et de demander à l’utilisateur l’emplacement local où la sauvegarder.</w:t>
       </w:r>
     </w:p>
     <w:p/>
@@ -7848,7 +8063,7 @@
 </file>
 
 <file path=customXml/itemProps1.xml><?xml version="1.0" encoding="utf-8"?>
-<ds:datastoreItem xmlns:ds="http://schemas.openxmlformats.org/officeDocument/2006/customXml" ds:itemID="{F1F2B83D-1121-4F26-84F8-36E1F163C25A}">
+<ds:datastoreItem xmlns:ds="http://schemas.openxmlformats.org/officeDocument/2006/customXml" ds:itemID="{F90DABB3-6A67-4450-AC40-445735C83FDC}">
   <ds:schemaRefs>
     <ds:schemaRef ds:uri="http://schemas.openxmlformats.org/officeDocument/2006/bibliography"/>
   </ds:schemaRefs>
